--- a/תרגיל-מעשי1-יחלקתיאורטי.docx
+++ b/תרגיל-מעשי1-יחלקתיאורטי.docx
@@ -4,6 +4,7 @@
   <w:body>
     <w:p>
       <w:pPr>
+        <w:bidi/>
         <w:jc w:val="center"/>
         <w:rPr>
           <w:rFonts w:asciiTheme="majorBidi" w:hAnsiTheme="majorBidi" w:cstheme="majorBidi"/>
@@ -30,6 +31,7 @@
     </w:p>
     <w:p>
       <w:pPr>
+        <w:bidi/>
         <w:jc w:val="center"/>
         <w:rPr>
           <w:rFonts w:asciiTheme="majorBidi" w:hAnsiTheme="majorBidi" w:cstheme="majorBidi"/>
@@ -77,9 +79,19 @@
           <w:rtl/>
           <w:lang w:val="en-US" w:bidi="he-IL"/>
         </w:rPr>
-        <w:t xml:space="preserve">עודי </w:t>
-      </w:r>
-      <w:proofErr w:type="spellStart"/>
+        <w:t xml:space="preserve">עודי אגבאריה </w:t>
+      </w:r>
+      <w:r>
+        <w:rPr>
+          <w:rFonts w:asciiTheme="majorBidi" w:hAnsiTheme="majorBidi" w:cstheme="majorBidi"/>
+          <w:b/>
+          <w:bCs/>
+          <w:sz w:val="28"/>
+          <w:szCs w:val="28"/>
+          <w:lang w:val="en-US" w:bidi="he-IL"/>
+        </w:rPr>
+        <w:t xml:space="preserve">  </w:t>
+      </w:r>
       <w:r>
         <w:rPr>
           <w:rFonts w:asciiTheme="majorBidi" w:hAnsiTheme="majorBidi" w:cstheme="majorBidi" w:hint="cs"/>
@@ -90,9 +102,8 @@
           <w:rtl/>
           <w:lang w:val="en-US" w:bidi="he-IL"/>
         </w:rPr>
-        <w:t>אגבאריה</w:t>
-      </w:r>
-      <w:proofErr w:type="spellEnd"/>
+        <w:t xml:space="preserve"> </w:t>
+      </w:r>
       <w:r>
         <w:rPr>
           <w:rFonts w:asciiTheme="majorBidi" w:hAnsiTheme="majorBidi" w:cstheme="majorBidi" w:hint="cs"/>
@@ -103,7 +114,7 @@
           <w:rtl/>
           <w:lang w:val="en-US" w:bidi="he-IL"/>
         </w:rPr>
-        <w:t xml:space="preserve"> </w:t>
+        <w:t>212609440</w:t>
       </w:r>
       <w:r>
         <w:rPr>
@@ -114,8 +125,22 @@
           <w:szCs w:val="28"/>
           <w:lang w:val="en-US" w:bidi="he-IL"/>
         </w:rPr>
-        <w:t xml:space="preserve">  </w:t>
-      </w:r>
+        <w:t xml:space="preserve"> odaiagbaria1    </w:t>
+      </w:r>
+    </w:p>
+    <w:p>
+      <w:pPr>
+        <w:bidi/>
+        <w:jc w:val="center"/>
+        <w:rPr>
+          <w:rFonts w:asciiTheme="majorBidi" w:hAnsiTheme="majorBidi" w:cstheme="majorBidi"/>
+          <w:b/>
+          <w:bCs/>
+          <w:sz w:val="28"/>
+          <w:szCs w:val="28"/>
+          <w:lang w:val="en-US"/>
+        </w:rPr>
+      </w:pPr>
       <w:r>
         <w:rPr>
           <w:rFonts w:asciiTheme="majorBidi" w:hAnsiTheme="majorBidi" w:cstheme="majorBidi" w:hint="cs"/>
@@ -126,7 +151,7 @@
           <w:rtl/>
           <w:lang w:val="en-US" w:bidi="he-IL"/>
         </w:rPr>
-        <w:t xml:space="preserve"> </w:t>
+        <w:t>תאמר עבד אלרזאק 212186407</w:t>
       </w:r>
       <w:r>
         <w:rPr>
@@ -136,9 +161,9 @@
           <w:sz w:val="28"/>
           <w:szCs w:val="28"/>
           <w:rtl/>
-          <w:lang w:val="en-US" w:bidi="he-IL"/>
-        </w:rPr>
-        <w:t>212609440</w:t>
+          <w:lang w:val="en-US"/>
+        </w:rPr>
+        <w:t xml:space="preserve"> </w:t>
       </w:r>
       <w:r>
         <w:rPr>
@@ -147,61 +172,9 @@
           <w:bCs/>
           <w:sz w:val="28"/>
           <w:szCs w:val="28"/>
-          <w:lang w:val="en-US" w:bidi="he-IL"/>
-        </w:rPr>
-        <w:t xml:space="preserve"> odaiagbaria1    </w:t>
-      </w:r>
-    </w:p>
-    <w:p>
-      <w:pPr>
-        <w:jc w:val="center"/>
-        <w:rPr>
-          <w:rFonts w:asciiTheme="majorBidi" w:hAnsiTheme="majorBidi" w:cstheme="majorBidi"/>
-          <w:b/>
-          <w:bCs/>
-          <w:sz w:val="28"/>
-          <w:szCs w:val="28"/>
-          <w:rtl/>
-          <w:lang w:val="en-US" w:bidi="he-IL"/>
-        </w:rPr>
-      </w:pPr>
-      <w:r>
-        <w:rPr>
-          <w:rFonts w:asciiTheme="majorBidi" w:hAnsiTheme="majorBidi" w:cstheme="majorBidi" w:hint="cs"/>
-          <w:b/>
-          <w:bCs/>
-          <w:sz w:val="28"/>
-          <w:szCs w:val="28"/>
-          <w:rtl/>
-          <w:lang w:val="en-US" w:bidi="he-IL"/>
-        </w:rPr>
-        <w:t xml:space="preserve">תאמר עבד </w:t>
-      </w:r>
-      <w:proofErr w:type="spellStart"/>
-      <w:r>
-        <w:rPr>
-          <w:rFonts w:asciiTheme="majorBidi" w:hAnsiTheme="majorBidi" w:cstheme="majorBidi" w:hint="cs"/>
-          <w:b/>
-          <w:bCs/>
-          <w:sz w:val="28"/>
-          <w:szCs w:val="28"/>
-          <w:rtl/>
-          <w:lang w:val="en-US" w:bidi="he-IL"/>
-        </w:rPr>
-        <w:t>אלרזאק</w:t>
-      </w:r>
-      <w:proofErr w:type="spellEnd"/>
-      <w:r>
-        <w:rPr>
-          <w:rFonts w:asciiTheme="majorBidi" w:hAnsiTheme="majorBidi" w:cstheme="majorBidi" w:hint="cs"/>
-          <w:b/>
-          <w:bCs/>
-          <w:sz w:val="28"/>
-          <w:szCs w:val="28"/>
-          <w:rtl/>
-          <w:lang w:val="en-US" w:bidi="he-IL"/>
-        </w:rPr>
-        <w:t xml:space="preserve"> 212186407</w:t>
+          <w:lang w:val="en-US"/>
+        </w:rPr>
+        <w:t>tamera</w:t>
       </w:r>
     </w:p>
     <w:p>
@@ -368,7 +341,6 @@
               </w:rPr>
               <w:t xml:space="preserve">סידורי </w:t>
             </w:r>
-            <w:proofErr w:type="spellStart"/>
             <w:r>
               <w:rPr>
                 <w:rFonts w:ascii="Calibri" w:eastAsia="Times New Roman" w:hAnsi="Calibri" w:cs="Calibri"/>
@@ -379,7 +351,6 @@
               </w:rPr>
               <w:t>i</w:t>
             </w:r>
-            <w:proofErr w:type="spellEnd"/>
           </w:p>
         </w:tc>
         <w:tc>
@@ -2356,18 +2327,7 @@
             <w:sz w:val="28"/>
             <w:szCs w:val="28"/>
           </w:rPr>
-          <m:t>Θ</m:t>
-        </m:r>
-        <m:r>
-          <m:rPr>
-            <m:sty m:val="p"/>
-          </m:rPr>
-          <w:rPr>
-            <w:rFonts w:ascii="Cambria Math" w:hAnsi="Cambria Math"/>
-            <w:sz w:val="28"/>
-            <w:szCs w:val="28"/>
-          </w:rPr>
-          <m:t>(</m:t>
+          <m:t>Θ(</m:t>
         </m:r>
         <m:r>
           <w:rPr>
@@ -2563,7 +2523,6 @@
               </w:rPr>
               <w:t xml:space="preserve">סידורי </w:t>
             </w:r>
-            <w:proofErr w:type="spellStart"/>
             <w:r>
               <w:rPr>
                 <w:rFonts w:ascii="Calibri" w:eastAsia="Times New Roman" w:hAnsi="Calibri" w:cs="Calibri"/>
@@ -2574,7 +2533,6 @@
               </w:rPr>
               <w:t>i</w:t>
             </w:r>
-            <w:proofErr w:type="spellEnd"/>
           </w:p>
         </w:tc>
         <w:tc>
@@ -4468,7 +4426,7 @@
       <w:pPr>
         <w:bidi/>
         <w:rPr>
-          <w:rFonts w:asciiTheme="majorBidi" w:hAnsiTheme="majorBidi" w:cstheme="majorBidi" w:hint="cs"/>
+          <w:rFonts w:asciiTheme="majorBidi" w:hAnsiTheme="majorBidi" w:cstheme="majorBidi"/>
           <w:b/>
           <w:bCs/>
           <w:sz w:val="28"/>
@@ -4596,7 +4554,6 @@
               </w:rPr>
               <w:t xml:space="preserve">סידורי </w:t>
             </w:r>
-            <w:proofErr w:type="spellStart"/>
             <w:r>
               <w:rPr>
                 <w:rFonts w:ascii="Calibri" w:eastAsia="Times New Roman" w:hAnsi="Calibri" w:cs="Calibri"/>
@@ -4607,7 +4564,6 @@
               </w:rPr>
               <w:t>i</w:t>
             </w:r>
-            <w:proofErr w:type="spellEnd"/>
           </w:p>
         </w:tc>
         <w:tc>
@@ -6608,7 +6564,6 @@
               </w:rPr>
               <w:t xml:space="preserve">סידורי </w:t>
             </w:r>
-            <w:proofErr w:type="spellStart"/>
             <w:r>
               <w:rPr>
                 <w:rFonts w:ascii="Calibri" w:eastAsia="Times New Roman" w:hAnsi="Calibri" w:cs="Calibri"/>
@@ -6619,7 +6574,6 @@
               </w:rPr>
               <w:t>i</w:t>
             </w:r>
-            <w:proofErr w:type="spellEnd"/>
           </w:p>
         </w:tc>
         <w:tc>
@@ -8513,7 +8467,7 @@
       <w:pPr>
         <w:bidi/>
         <w:rPr>
-          <w:rFonts w:asciiTheme="majorBidi" w:hAnsiTheme="majorBidi" w:cstheme="majorBidi" w:hint="cs"/>
+          <w:rFonts w:asciiTheme="majorBidi" w:hAnsiTheme="majorBidi" w:cstheme="majorBidi"/>
           <w:b/>
           <w:bCs/>
           <w:sz w:val="28"/>
@@ -8641,7 +8595,6 @@
               </w:rPr>
               <w:t xml:space="preserve">סידורי </w:t>
             </w:r>
-            <w:proofErr w:type="spellStart"/>
             <w:r>
               <w:rPr>
                 <w:rFonts w:ascii="Calibri" w:eastAsia="Times New Roman" w:hAnsi="Calibri" w:cs="Calibri"/>
@@ -8652,7 +8605,6 @@
               </w:rPr>
               <w:t>i</w:t>
             </w:r>
-            <w:proofErr w:type="spellEnd"/>
           </w:p>
         </w:tc>
         <w:tc>
@@ -10627,7 +10579,6 @@
               </w:rPr>
               <w:t xml:space="preserve">סידורי </w:t>
             </w:r>
-            <w:proofErr w:type="spellStart"/>
             <w:r>
               <w:rPr>
                 <w:rFonts w:ascii="Calibri" w:eastAsia="Times New Roman" w:hAnsi="Calibri" w:cs="Calibri"/>
@@ -10638,7 +10589,6 @@
               </w:rPr>
               <w:t>i</w:t>
             </w:r>
-            <w:proofErr w:type="spellEnd"/>
           </w:p>
         </w:tc>
         <w:tc>
@@ -12638,7 +12588,6 @@
               </w:rPr>
               <w:t xml:space="preserve">סידורי </w:t>
             </w:r>
-            <w:proofErr w:type="spellStart"/>
             <w:r>
               <w:rPr>
                 <w:rFonts w:ascii="Calibri" w:eastAsia="Times New Roman" w:hAnsi="Calibri" w:cs="Calibri"/>
@@ -12649,7 +12598,6 @@
               </w:rPr>
               <w:t>i</w:t>
             </w:r>
-            <w:proofErr w:type="spellEnd"/>
           </w:p>
         </w:tc>
         <w:tc>
@@ -14743,9 +14691,17 @@
           <w:rtl/>
           <w:lang w:val="en-US" w:bidi="he-IL"/>
         </w:rPr>
-        <w:t xml:space="preserve">במימוש של המערך ציפינו שהמימוש של </w:t>
-      </w:r>
-      <w:proofErr w:type="spellStart"/>
+        <w:t xml:space="preserve">במימוש של המערך ציפינו שהמימוש של פייתון משתמש במערך מעגלי וגם </w:t>
+      </w:r>
+      <w:r>
+        <w:rPr>
+          <w:rFonts w:asciiTheme="majorBidi" w:hAnsiTheme="majorBidi" w:cstheme="majorBidi"/>
+          <w:sz w:val="30"/>
+          <w:szCs w:val="30"/>
+          <w:lang w:val="en-US"/>
+        </w:rPr>
+        <w:t xml:space="preserve">doubling </w:t>
+      </w:r>
       <w:r>
         <w:rPr>
           <w:rFonts w:asciiTheme="majorBidi" w:hAnsiTheme="majorBidi" w:cstheme="majorBidi" w:hint="cs"/>
@@ -14754,9 +14710,8 @@
           <w:rtl/>
           <w:lang w:val="en-US" w:bidi="he-IL"/>
         </w:rPr>
-        <w:t>פייתון</w:t>
-      </w:r>
-      <w:proofErr w:type="spellEnd"/>
+        <w:t>, ואז נצפה שהכנסה בהתחלה עולה</w:t>
+      </w:r>
       <w:r>
         <w:rPr>
           <w:rFonts w:asciiTheme="majorBidi" w:hAnsiTheme="majorBidi" w:cstheme="majorBidi" w:hint="cs"/>
@@ -14765,7 +14720,17 @@
           <w:rtl/>
           <w:lang w:val="en-US" w:bidi="he-IL"/>
         </w:rPr>
-        <w:t xml:space="preserve"> משתמש במערך מעגלי וגם </w:t>
+        <w:t xml:space="preserve"> באמורטייז</w:t>
+      </w:r>
+      <w:r>
+        <w:rPr>
+          <w:rFonts w:asciiTheme="majorBidi" w:hAnsiTheme="majorBidi" w:cstheme="majorBidi" w:hint="cs"/>
+          <w:sz w:val="30"/>
+          <w:szCs w:val="30"/>
+          <w:rtl/>
+          <w:lang w:val="en-US" w:bidi="he-IL"/>
+        </w:rPr>
+        <w:t xml:space="preserve">   </w:t>
       </w:r>
       <w:r>
         <w:rPr>
@@ -14774,7 +14739,7 @@
           <w:szCs w:val="30"/>
           <w:lang w:val="en-US"/>
         </w:rPr>
-        <w:t xml:space="preserve">doubling </w:t>
+        <w:t>O(1)</w:t>
       </w:r>
       <w:r>
         <w:rPr>
@@ -14784,7 +14749,7 @@
           <w:rtl/>
           <w:lang w:val="en-US" w:bidi="he-IL"/>
         </w:rPr>
-        <w:t>, ואז נצפה שהכנסה בהתחלה עולה</w:t>
+        <w:t>, הכנסה בסוף</w:t>
       </w:r>
       <w:r>
         <w:rPr>
@@ -14794,9 +14759,8 @@
           <w:rtl/>
           <w:lang w:val="en-US" w:bidi="he-IL"/>
         </w:rPr>
-        <w:t xml:space="preserve"> </w:t>
-      </w:r>
-      <w:proofErr w:type="spellStart"/>
+        <w:t>(באמורטייז)</w:t>
+      </w:r>
       <w:r>
         <w:rPr>
           <w:rFonts w:asciiTheme="majorBidi" w:hAnsiTheme="majorBidi" w:cstheme="majorBidi" w:hint="cs"/>
@@ -14805,9 +14769,17 @@
           <w:rtl/>
           <w:lang w:val="en-US" w:bidi="he-IL"/>
         </w:rPr>
-        <w:t>באמורטייז</w:t>
-      </w:r>
-      <w:proofErr w:type="spellEnd"/>
+        <w:t xml:space="preserve"> גם </w:t>
+      </w:r>
+      <w:r>
+        <w:rPr>
+          <w:rFonts w:asciiTheme="majorBidi" w:hAnsiTheme="majorBidi" w:cstheme="majorBidi"/>
+          <w:sz w:val="30"/>
+          <w:szCs w:val="30"/>
+          <w:lang w:val="en-US"/>
+        </w:rPr>
+        <w:t>O(1)</w:t>
+      </w:r>
       <w:r>
         <w:rPr>
           <w:rFonts w:asciiTheme="majorBidi" w:hAnsiTheme="majorBidi" w:cstheme="majorBidi" w:hint="cs"/>
@@ -14816,7 +14788,7 @@
           <w:rtl/>
           <w:lang w:val="en-US" w:bidi="he-IL"/>
         </w:rPr>
-        <w:t xml:space="preserve">   </w:t>
+        <w:t xml:space="preserve"> , הכנסה אקראית תעלה </w:t>
       </w:r>
       <w:r>
         <w:rPr>
@@ -14825,7 +14797,7 @@
           <w:szCs w:val="30"/>
           <w:lang w:val="en-US"/>
         </w:rPr>
-        <w:t>O(1)</w:t>
+        <w:t xml:space="preserve">O(n) </w:t>
       </w:r>
       <w:r>
         <w:rPr>
@@ -14835,8 +14807,20 @@
           <w:rtl/>
           <w:lang w:val="en-US" w:bidi="he-IL"/>
         </w:rPr>
-        <w:t>, הכנסה בסוף</w:t>
-      </w:r>
+        <w:t>.</w:t>
+      </w:r>
+    </w:p>
+    <w:p>
+      <w:pPr>
+        <w:bidi/>
+        <w:rPr>
+          <w:rFonts w:asciiTheme="majorBidi" w:hAnsiTheme="majorBidi" w:cstheme="majorBidi"/>
+          <w:sz w:val="30"/>
+          <w:szCs w:val="30"/>
+          <w:rtl/>
+          <w:lang w:val="en-US" w:bidi="he-IL"/>
+        </w:rPr>
+      </w:pPr>
       <w:r>
         <w:rPr>
           <w:rFonts w:asciiTheme="majorBidi" w:hAnsiTheme="majorBidi" w:cstheme="majorBidi" w:hint="cs"/>
@@ -14845,121 +14829,7 @@
           <w:rtl/>
           <w:lang w:val="en-US" w:bidi="he-IL"/>
         </w:rPr>
-        <w:t>(</w:t>
-      </w:r>
-      <w:proofErr w:type="spellStart"/>
-      <w:r>
-        <w:rPr>
-          <w:rFonts w:asciiTheme="majorBidi" w:hAnsiTheme="majorBidi" w:cstheme="majorBidi" w:hint="cs"/>
-          <w:sz w:val="30"/>
-          <w:szCs w:val="30"/>
-          <w:rtl/>
-          <w:lang w:val="en-US" w:bidi="he-IL"/>
-        </w:rPr>
-        <w:t>באמורטייז</w:t>
-      </w:r>
-      <w:proofErr w:type="spellEnd"/>
-      <w:r>
-        <w:rPr>
-          <w:rFonts w:asciiTheme="majorBidi" w:hAnsiTheme="majorBidi" w:cstheme="majorBidi" w:hint="cs"/>
-          <w:sz w:val="30"/>
-          <w:szCs w:val="30"/>
-          <w:rtl/>
-          <w:lang w:val="en-US" w:bidi="he-IL"/>
-        </w:rPr>
-        <w:t>)</w:t>
-      </w:r>
-      <w:r>
-        <w:rPr>
-          <w:rFonts w:asciiTheme="majorBidi" w:hAnsiTheme="majorBidi" w:cstheme="majorBidi" w:hint="cs"/>
-          <w:sz w:val="30"/>
-          <w:szCs w:val="30"/>
-          <w:rtl/>
-          <w:lang w:val="en-US" w:bidi="he-IL"/>
-        </w:rPr>
-        <w:t xml:space="preserve"> גם </w:t>
-      </w:r>
-      <w:r>
-        <w:rPr>
-          <w:rFonts w:asciiTheme="majorBidi" w:hAnsiTheme="majorBidi" w:cstheme="majorBidi"/>
-          <w:sz w:val="30"/>
-          <w:szCs w:val="30"/>
-          <w:lang w:val="en-US"/>
-        </w:rPr>
-        <w:t>O(1)</w:t>
-      </w:r>
-      <w:r>
-        <w:rPr>
-          <w:rFonts w:asciiTheme="majorBidi" w:hAnsiTheme="majorBidi" w:cstheme="majorBidi" w:hint="cs"/>
-          <w:sz w:val="30"/>
-          <w:szCs w:val="30"/>
-          <w:rtl/>
-          <w:lang w:val="en-US" w:bidi="he-IL"/>
-        </w:rPr>
-        <w:t xml:space="preserve"> , הכנסה אקראית תעלה </w:t>
-      </w:r>
-      <w:r>
-        <w:rPr>
-          <w:rFonts w:asciiTheme="majorBidi" w:hAnsiTheme="majorBidi" w:cstheme="majorBidi"/>
-          <w:sz w:val="30"/>
-          <w:szCs w:val="30"/>
-          <w:lang w:val="en-US"/>
-        </w:rPr>
-        <w:t xml:space="preserve">O(n) </w:t>
-      </w:r>
-      <w:r>
-        <w:rPr>
-          <w:rFonts w:asciiTheme="majorBidi" w:hAnsiTheme="majorBidi" w:cstheme="majorBidi" w:hint="cs"/>
-          <w:sz w:val="30"/>
-          <w:szCs w:val="30"/>
-          <w:rtl/>
-          <w:lang w:val="en-US" w:bidi="he-IL"/>
-        </w:rPr>
-        <w:t>.</w:t>
-      </w:r>
-    </w:p>
-    <w:p>
-      <w:pPr>
-        <w:bidi/>
-        <w:rPr>
-          <w:rFonts w:asciiTheme="majorBidi" w:hAnsiTheme="majorBidi" w:cstheme="majorBidi"/>
-          <w:sz w:val="30"/>
-          <w:szCs w:val="30"/>
-          <w:rtl/>
-          <w:lang w:val="en-US" w:bidi="he-IL"/>
-        </w:rPr>
-      </w:pPr>
-      <w:r>
-        <w:rPr>
-          <w:rFonts w:asciiTheme="majorBidi" w:hAnsiTheme="majorBidi" w:cstheme="majorBidi" w:hint="cs"/>
-          <w:sz w:val="30"/>
-          <w:szCs w:val="30"/>
-          <w:rtl/>
-          <w:lang w:val="en-US" w:bidi="he-IL"/>
-        </w:rPr>
-        <w:t xml:space="preserve">אם מסתכלים בתוצאות, רואים שהכנסה אקראית במימוש שה המערך עולה פחות(מהרה יותר) מהכנסה אקראית במימוש של העץ שזה לא תואם לציפיות שלנו, אולי כי המימוש של המערך מובנה </w:t>
-      </w:r>
-      <w:proofErr w:type="spellStart"/>
-      <w:r>
-        <w:rPr>
-          <w:rFonts w:asciiTheme="majorBidi" w:hAnsiTheme="majorBidi" w:cstheme="majorBidi" w:hint="cs"/>
-          <w:sz w:val="30"/>
-          <w:szCs w:val="30"/>
-          <w:rtl/>
-          <w:lang w:val="en-US" w:bidi="he-IL"/>
-        </w:rPr>
-        <w:t>בפייתון</w:t>
-      </w:r>
-      <w:proofErr w:type="spellEnd"/>
-      <w:r>
-        <w:rPr>
-          <w:rFonts w:asciiTheme="majorBidi" w:hAnsiTheme="majorBidi" w:cstheme="majorBidi" w:hint="cs"/>
-          <w:sz w:val="30"/>
-          <w:szCs w:val="30"/>
-          <w:rtl/>
-          <w:lang w:val="en-US" w:bidi="he-IL"/>
-        </w:rPr>
-        <w:t xml:space="preserve"> ואז יעיל מאוד.</w:t>
+        <w:t>אם מסתכלים בתוצאות, רואים שהכנסה אקראית במימוש שה המערך עולה פחות(מהרה יותר) מהכנסה אקראית במימוש של העץ שזה לא תואם לציפיות שלנו, אולי כי המימוש של המערך מובנה בפייתון ואז יעיל מאוד.</w:t>
       </w:r>
     </w:p>
     <w:p>
@@ -15063,7 +14933,6 @@
       <w:pPr>
         <w:bidi/>
         <w:rPr>
-          <w:rFonts w:hint="cs"/>
           <w:sz w:val="28"/>
           <w:szCs w:val="28"/>
           <w:lang w:val="en-US" w:bidi="he-IL"/>
@@ -15147,7 +15016,6 @@
         </w:rPr>
         <w:t>, פשוט בודקים אם גודל העץ(</w:t>
       </w:r>
-      <w:proofErr w:type="spellStart"/>
       <w:r>
         <w:rPr>
           <w:rFonts w:asciiTheme="majorBidi" w:hAnsiTheme="majorBidi" w:cstheme="majorBidi"/>
@@ -15155,17 +15023,7 @@
           <w:szCs w:val="30"/>
           <w:lang w:val="en-US"/>
         </w:rPr>
-        <w:t>getSize</w:t>
-      </w:r>
-      <w:proofErr w:type="spellEnd"/>
-      <w:r>
-        <w:rPr>
-          <w:rFonts w:asciiTheme="majorBidi" w:hAnsiTheme="majorBidi" w:cstheme="majorBidi"/>
-          <w:sz w:val="30"/>
-          <w:szCs w:val="30"/>
-          <w:lang w:val="en-US"/>
-        </w:rPr>
-        <w:t>()</w:t>
+        <w:t>getSize()</w:t>
       </w:r>
       <w:r>
         <w:rPr>
@@ -15197,29 +15055,7 @@
           <w:szCs w:val="28"/>
           <w:lang w:val="en-US"/>
         </w:rPr>
-        <w:t>Retrieve(</w:t>
-      </w:r>
-      <w:proofErr w:type="spellStart"/>
-      <w:r>
-        <w:rPr>
-          <w:b/>
-          <w:bCs/>
-          <w:sz w:val="28"/>
-          <w:szCs w:val="28"/>
-          <w:lang w:val="en-US"/>
-        </w:rPr>
-        <w:t>i</w:t>
-      </w:r>
-      <w:proofErr w:type="spellEnd"/>
-      <w:r>
-        <w:rPr>
-          <w:b/>
-          <w:bCs/>
-          <w:sz w:val="28"/>
-          <w:szCs w:val="28"/>
-          <w:lang w:val="en-US"/>
-        </w:rPr>
-        <w:t>)</w:t>
+        <w:t>Retrieve(i)</w:t>
       </w:r>
       <w:r>
         <w:rPr>
@@ -15260,17 +15096,7 @@
           <w:rtl/>
           <w:lang w:val="en-US" w:bidi="he-IL"/>
         </w:rPr>
-        <w:t>הינה</w:t>
-      </w:r>
-      <w:r>
-        <w:rPr>
-          <w:rFonts w:asciiTheme="majorBidi" w:hAnsiTheme="majorBidi" w:cstheme="majorBidi" w:hint="cs"/>
-          <w:sz w:val="28"/>
-          <w:szCs w:val="28"/>
-          <w:rtl/>
-          <w:lang w:val="en-US" w:bidi="he-IL"/>
-        </w:rPr>
-        <w:t xml:space="preserve"> </w:t>
+        <w:t xml:space="preserve">הינה </w:t>
       </w:r>
       <m:oMath>
         <m:r>
@@ -15414,7 +15240,6 @@
           <w:lang w:bidi="he-IL"/>
         </w:rPr>
       </w:pPr>
-      <w:proofErr w:type="spellStart"/>
       <w:r>
         <w:rPr>
           <w:rFonts w:asciiTheme="majorBidi" w:eastAsiaTheme="minorEastAsia" w:hAnsiTheme="majorBidi" w:cstheme="majorBidi"/>
@@ -15424,43 +15249,7 @@
           <w:szCs w:val="28"/>
           <w:lang w:val="en-US"/>
         </w:rPr>
-        <w:t>maintain_AVL</w:t>
-      </w:r>
-      <w:proofErr w:type="spellEnd"/>
-      <w:r>
-        <w:rPr>
-          <w:rFonts w:asciiTheme="majorBidi" w:eastAsiaTheme="minorEastAsia" w:hAnsiTheme="majorBidi" w:cstheme="majorBidi"/>
-          <w:b/>
-          <w:bCs/>
-          <w:sz w:val="28"/>
-          <w:szCs w:val="28"/>
-          <w:lang w:val="en-US"/>
-        </w:rPr>
-        <w:t>(</w:t>
-      </w:r>
-      <w:proofErr w:type="spellStart"/>
-      <w:r>
-        <w:rPr>
-          <w:rFonts w:asciiTheme="majorBidi" w:eastAsiaTheme="minorEastAsia" w:hAnsiTheme="majorBidi" w:cstheme="majorBidi"/>
-          <w:b/>
-          <w:bCs/>
-          <w:sz w:val="28"/>
-          <w:szCs w:val="28"/>
-          <w:lang w:val="en-US"/>
-        </w:rPr>
-        <w:t>new_node</w:t>
-      </w:r>
-      <w:proofErr w:type="spellEnd"/>
-      <w:r>
-        <w:rPr>
-          <w:rFonts w:asciiTheme="majorBidi" w:eastAsiaTheme="minorEastAsia" w:hAnsiTheme="majorBidi" w:cstheme="majorBidi"/>
-          <w:b/>
-          <w:bCs/>
-          <w:sz w:val="28"/>
-          <w:szCs w:val="28"/>
-          <w:lang w:val="en-US"/>
-        </w:rPr>
-        <w:t>)</w:t>
+        <w:t>maintain_AVL(new_node)</w:t>
       </w:r>
       <w:r>
         <w:rPr>
@@ -15576,17 +15365,7 @@
           <w:rtl/>
           <w:lang w:bidi="he-IL"/>
         </w:rPr>
-        <w:t xml:space="preserve"> ,</w:t>
-      </w:r>
-      <w:r>
-        <w:rPr>
-          <w:rFonts w:asciiTheme="majorBidi" w:eastAsiaTheme="minorEastAsia" w:hAnsiTheme="majorBidi" w:cstheme="majorBidi" w:hint="cs"/>
-          <w:sz w:val="28"/>
-          <w:szCs w:val="28"/>
-          <w:rtl/>
-          <w:lang w:bidi="he-IL"/>
-        </w:rPr>
-        <w:t xml:space="preserve"> הפונקציה מקבלת צומת (שהוספנו לאחרונה, או צומת שהינו האב של צומת שנמחק) והולכת במסלול עד השורש ועושה תיקונים כלומר:</w:t>
+        <w:t xml:space="preserve"> , הפונקציה מקבלת צומת (שהוספנו לאחרונה, או צומת שהינו האב של צומת שנמחק) והולכת במסלול עד השורש ועושה תיקונים כלומר:</w:t>
       </w:r>
     </w:p>
     <w:p>
@@ -15653,7 +15432,6 @@
       <w:pPr>
         <w:bidi/>
         <w:rPr>
-          <w:rFonts w:hint="cs"/>
           <w:b/>
           <w:bCs/>
           <w:sz w:val="28"/>
@@ -15667,7 +15445,6 @@
       <w:pPr>
         <w:bidi/>
         <w:rPr>
-          <w:rFonts w:hint="cs"/>
           <w:sz w:val="28"/>
           <w:szCs w:val="28"/>
           <w:rtl/>
@@ -15703,29 +15480,7 @@
           <w:szCs w:val="28"/>
           <w:lang w:val="en-US"/>
         </w:rPr>
-        <w:t>nsert(</w:t>
-      </w:r>
-      <w:proofErr w:type="spellStart"/>
-      <w:r>
-        <w:rPr>
-          <w:b/>
-          <w:bCs/>
-          <w:sz w:val="28"/>
-          <w:szCs w:val="28"/>
-          <w:lang w:val="en-US"/>
-        </w:rPr>
-        <w:t>i,s</w:t>
-      </w:r>
-      <w:proofErr w:type="spellEnd"/>
-      <w:r>
-        <w:rPr>
-          <w:b/>
-          <w:bCs/>
-          <w:sz w:val="28"/>
-          <w:szCs w:val="28"/>
-          <w:lang w:val="en-US"/>
-        </w:rPr>
-        <w:t>)</w:t>
+        <w:t>nsert(i,s)</w:t>
       </w:r>
       <w:r>
         <w:rPr>
@@ -15922,7 +15677,6 @@
       <w:pPr>
         <w:bidi/>
         <w:rPr>
-          <w:rFonts w:hint="cs"/>
           <w:sz w:val="28"/>
           <w:szCs w:val="28"/>
           <w:rtl/>
@@ -15937,9 +15691,17 @@
           <w:rtl/>
           <w:lang w:val="en-US" w:bidi="he-IL"/>
         </w:rPr>
-        <w:t xml:space="preserve">את התיקונים עשינו ע"י קריאה </w:t>
-      </w:r>
-      <w:proofErr w:type="spellStart"/>
+        <w:t xml:space="preserve">את התיקונים עשינו ע"י קריאה לפונקצייה </w:t>
+      </w:r>
+      <w:r>
+        <w:rPr>
+          <w:rFonts w:asciiTheme="majorBidi" w:eastAsiaTheme="minorEastAsia" w:hAnsiTheme="majorBidi" w:cstheme="majorBidi"/>
+          <w:sz w:val="28"/>
+          <w:szCs w:val="28"/>
+          <w:lang w:val="en-US"/>
+        </w:rPr>
+        <w:t>series_of_actions(new_node)</w:t>
+      </w:r>
       <w:r>
         <w:rPr>
           <w:rFonts w:asciiTheme="majorBidi" w:eastAsiaTheme="minorEastAsia" w:hAnsiTheme="majorBidi" w:cstheme="majorBidi" w:hint="cs"/>
@@ -15948,20 +15710,8 @@
           <w:rtl/>
           <w:lang w:val="en-US" w:bidi="he-IL"/>
         </w:rPr>
-        <w:t>לפונקצייה</w:t>
-      </w:r>
-      <w:proofErr w:type="spellEnd"/>
-      <w:r>
-        <w:rPr>
-          <w:rFonts w:asciiTheme="majorBidi" w:eastAsiaTheme="minorEastAsia" w:hAnsiTheme="majorBidi" w:cstheme="majorBidi" w:hint="cs"/>
-          <w:sz w:val="28"/>
-          <w:szCs w:val="28"/>
-          <w:rtl/>
-          <w:lang w:val="en-US" w:bidi="he-IL"/>
-        </w:rPr>
-        <w:t xml:space="preserve"> </w:t>
-      </w:r>
-      <w:proofErr w:type="spellStart"/>
+        <w:t xml:space="preserve"> שקוראת לפונקציה </w:t>
+      </w:r>
       <w:r>
         <w:rPr>
           <w:rFonts w:asciiTheme="majorBidi" w:eastAsiaTheme="minorEastAsia" w:hAnsiTheme="majorBidi" w:cstheme="majorBidi"/>
@@ -15969,79 +15719,8 @@
           <w:szCs w:val="28"/>
           <w:lang w:val="en-US"/>
         </w:rPr>
-        <w:t>series_of_actions</w:t>
-      </w:r>
-      <w:proofErr w:type="spellEnd"/>
-      <w:r>
-        <w:rPr>
-          <w:rFonts w:asciiTheme="majorBidi" w:eastAsiaTheme="minorEastAsia" w:hAnsiTheme="majorBidi" w:cstheme="majorBidi"/>
-          <w:sz w:val="28"/>
-          <w:szCs w:val="28"/>
-          <w:lang w:val="en-US"/>
-        </w:rPr>
-        <w:t>(</w:t>
-      </w:r>
-      <w:proofErr w:type="spellStart"/>
-      <w:r>
-        <w:rPr>
-          <w:rFonts w:asciiTheme="majorBidi" w:eastAsiaTheme="minorEastAsia" w:hAnsiTheme="majorBidi" w:cstheme="majorBidi"/>
-          <w:sz w:val="28"/>
-          <w:szCs w:val="28"/>
-          <w:lang w:val="en-US"/>
-        </w:rPr>
-        <w:t>new_node</w:t>
-      </w:r>
-      <w:proofErr w:type="spellEnd"/>
-      <w:r>
-        <w:rPr>
-          <w:rFonts w:asciiTheme="majorBidi" w:eastAsiaTheme="minorEastAsia" w:hAnsiTheme="majorBidi" w:cstheme="majorBidi"/>
-          <w:sz w:val="28"/>
-          <w:szCs w:val="28"/>
-          <w:lang w:val="en-US"/>
-        </w:rPr>
-        <w:t>)</w:t>
-      </w:r>
-      <w:r>
-        <w:rPr>
-          <w:rFonts w:asciiTheme="majorBidi" w:eastAsiaTheme="minorEastAsia" w:hAnsiTheme="majorBidi" w:cstheme="majorBidi" w:hint="cs"/>
-          <w:sz w:val="28"/>
-          <w:szCs w:val="28"/>
-          <w:rtl/>
-          <w:lang w:val="en-US" w:bidi="he-IL"/>
-        </w:rPr>
-        <w:t xml:space="preserve"> שקוראת לפונקציה </w:t>
-      </w:r>
-      <w:proofErr w:type="spellStart"/>
-      <w:r>
-        <w:rPr>
-          <w:rFonts w:asciiTheme="majorBidi" w:eastAsiaTheme="minorEastAsia" w:hAnsiTheme="majorBidi" w:cstheme="majorBidi"/>
-          <w:sz w:val="28"/>
-          <w:szCs w:val="28"/>
-          <w:lang w:val="en-US"/>
-        </w:rPr>
-        <w:t>maintain_AVL</w:t>
-      </w:r>
-      <w:proofErr w:type="spellEnd"/>
-      <w:r>
-        <w:rPr>
-          <w:rFonts w:asciiTheme="majorBidi" w:eastAsiaTheme="minorEastAsia" w:hAnsiTheme="majorBidi" w:cstheme="majorBidi"/>
-          <w:sz w:val="28"/>
-          <w:szCs w:val="28"/>
-          <w:lang w:val="en-US"/>
-        </w:rPr>
-        <w:t>(</w:t>
-      </w:r>
-      <w:proofErr w:type="spellStart"/>
-      <w:r>
-        <w:rPr>
-          <w:rFonts w:asciiTheme="majorBidi" w:eastAsiaTheme="minorEastAsia" w:hAnsiTheme="majorBidi" w:cstheme="majorBidi"/>
-          <w:sz w:val="28"/>
-          <w:szCs w:val="28"/>
-          <w:lang w:val="en-US"/>
-        </w:rPr>
-        <w:t>self,new_node</w:t>
-      </w:r>
-      <w:proofErr w:type="spellEnd"/>
+        <w:t>maintain_AVL(self,new_node</w:t>
+      </w:r>
       <w:r>
         <w:rPr>
           <w:rFonts w:asciiTheme="majorBidi" w:eastAsiaTheme="minorEastAsia" w:hAnsiTheme="majorBidi" w:cstheme="majorBidi" w:hint="cs"/>
@@ -16091,29 +15770,7 @@
           <w:szCs w:val="28"/>
           <w:lang w:val="en-US"/>
         </w:rPr>
-        <w:t>Delete(</w:t>
-      </w:r>
-      <w:proofErr w:type="spellStart"/>
-      <w:r>
-        <w:rPr>
-          <w:b/>
-          <w:bCs/>
-          <w:sz w:val="28"/>
-          <w:szCs w:val="28"/>
-          <w:lang w:val="en-US"/>
-        </w:rPr>
-        <w:t>i</w:t>
-      </w:r>
-      <w:proofErr w:type="spellEnd"/>
-      <w:r>
-        <w:rPr>
-          <w:b/>
-          <w:bCs/>
-          <w:sz w:val="28"/>
-          <w:szCs w:val="28"/>
-          <w:lang w:val="en-US"/>
-        </w:rPr>
-        <w:t>)</w:t>
+        <w:t>Delete(i)</w:t>
       </w:r>
       <w:r>
         <w:rPr>
@@ -16236,7 +15893,6 @@
       <w:pPr>
         <w:bidi/>
         <w:rPr>
-          <w:rFonts w:hint="cs"/>
           <w:sz w:val="28"/>
           <w:szCs w:val="28"/>
           <w:rtl/>
@@ -16347,7 +16003,6 @@
       <w:pPr>
         <w:bidi/>
         <w:rPr>
-          <w:rFonts w:hint="cs"/>
           <w:sz w:val="28"/>
           <w:szCs w:val="28"/>
           <w:rtl/>
@@ -16422,27 +16077,7 @@
           <w:rtl/>
           <w:lang w:val="en-US" w:bidi="he-IL"/>
         </w:rPr>
-        <w:t xml:space="preserve"> , כי שמרנו מצביע על האיבר ה</w:t>
-      </w:r>
-      <w:r>
-        <w:rPr>
-          <w:rFonts w:asciiTheme="majorBidi" w:hAnsiTheme="majorBidi" w:cstheme="majorBidi" w:hint="cs"/>
-          <w:sz w:val="30"/>
-          <w:szCs w:val="30"/>
-          <w:rtl/>
-          <w:lang w:val="en-US" w:bidi="he-IL"/>
-        </w:rPr>
-        <w:t>אחרון</w:t>
-      </w:r>
-      <w:r>
-        <w:rPr>
-          <w:rFonts w:asciiTheme="majorBidi" w:hAnsiTheme="majorBidi" w:cstheme="majorBidi" w:hint="cs"/>
-          <w:sz w:val="30"/>
-          <w:szCs w:val="30"/>
-          <w:rtl/>
-          <w:lang w:val="en-US" w:bidi="he-IL"/>
-        </w:rPr>
-        <w:t xml:space="preserve">(ואז בקריאה לפונקציה החזרנו את ערכו) ודאגנו לעדכן אותו בפעולות ההכנסה/ המחיקה/ שרשור בזמן </w:t>
+        <w:t xml:space="preserve"> , כי שמרנו מצביע על האיבר האחרון(ואז בקריאה לפונקציה החזרנו את ערכו) ודאגנו לעדכן אותו בפעולות ההכנסה/ המחיקה/ שרשור בזמן </w:t>
       </w:r>
       <w:r>
         <w:rPr>
@@ -16486,7 +16121,6 @@
           <w:lang w:val="en-US" w:bidi="he-IL"/>
         </w:rPr>
       </w:pPr>
-      <w:proofErr w:type="spellStart"/>
       <w:r>
         <w:rPr>
           <w:b/>
@@ -16495,18 +16129,7 @@
           <w:szCs w:val="28"/>
           <w:lang w:val="en-US"/>
         </w:rPr>
-        <w:t>listToArray</w:t>
-      </w:r>
-      <w:proofErr w:type="spellEnd"/>
-      <w:r>
-        <w:rPr>
-          <w:b/>
-          <w:bCs/>
-          <w:sz w:val="28"/>
-          <w:szCs w:val="28"/>
-          <w:lang w:val="en-US"/>
-        </w:rPr>
-        <w:t>()</w:t>
+        <w:t>listToArray()</w:t>
       </w:r>
       <w:r>
         <w:rPr>
@@ -16553,7 +16176,6 @@
         </w:rPr>
         <w:t>:</w:t>
       </w:r>
-      <w:proofErr w:type="spellStart"/>
       <w:r>
         <w:rPr>
           <w:rFonts w:asciiTheme="majorBidi" w:eastAsiaTheme="minorEastAsia" w:hAnsiTheme="majorBidi" w:cstheme="majorBidi"/>
@@ -16563,43 +16185,7 @@
           <w:szCs w:val="28"/>
           <w:lang w:val="en-US"/>
         </w:rPr>
-        <w:t>arrayToList</w:t>
-      </w:r>
-      <w:proofErr w:type="spellEnd"/>
-      <w:r>
-        <w:rPr>
-          <w:rFonts w:asciiTheme="majorBidi" w:eastAsiaTheme="minorEastAsia" w:hAnsiTheme="majorBidi" w:cstheme="majorBidi"/>
-          <w:b/>
-          <w:bCs/>
-          <w:sz w:val="28"/>
-          <w:szCs w:val="28"/>
-          <w:lang w:val="en-US"/>
-        </w:rPr>
-        <w:t>(</w:t>
-      </w:r>
-      <w:proofErr w:type="spellStart"/>
-      <w:r>
-        <w:rPr>
-          <w:rFonts w:asciiTheme="majorBidi" w:eastAsiaTheme="minorEastAsia" w:hAnsiTheme="majorBidi" w:cstheme="majorBidi"/>
-          <w:b/>
-          <w:bCs/>
-          <w:sz w:val="28"/>
-          <w:szCs w:val="28"/>
-          <w:lang w:val="en-US"/>
-        </w:rPr>
-        <w:t>arr</w:t>
-      </w:r>
-      <w:proofErr w:type="spellEnd"/>
-      <w:r>
-        <w:rPr>
-          <w:rFonts w:asciiTheme="majorBidi" w:eastAsiaTheme="minorEastAsia" w:hAnsiTheme="majorBidi" w:cstheme="majorBidi"/>
-          <w:b/>
-          <w:bCs/>
-          <w:sz w:val="28"/>
-          <w:szCs w:val="28"/>
-          <w:lang w:val="en-US"/>
-        </w:rPr>
-        <w:t>)</w:t>
+        <w:t>arrayToList(arr)</w:t>
       </w:r>
     </w:p>
     <w:p>
@@ -16619,7 +16205,6 @@
       <w:pPr>
         <w:bidi/>
         <w:rPr>
-          <w:rFonts w:hint="cs"/>
           <w:sz w:val="28"/>
           <w:szCs w:val="28"/>
           <w:rtl/>
@@ -16754,7 +16339,6 @@
         </w:rPr>
         <w:t xml:space="preserve"> </w:t>
       </w:r>
-      <w:proofErr w:type="spellStart"/>
       <w:r>
         <w:rPr>
           <w:rFonts w:asciiTheme="majorBidi" w:hAnsiTheme="majorBidi" w:cstheme="majorBidi"/>
@@ -16762,17 +16346,7 @@
           <w:szCs w:val="30"/>
           <w:lang w:val="en-US"/>
         </w:rPr>
-        <w:t>getSize</w:t>
-      </w:r>
-      <w:proofErr w:type="spellEnd"/>
-      <w:r>
-        <w:rPr>
-          <w:rFonts w:asciiTheme="majorBidi" w:hAnsiTheme="majorBidi" w:cstheme="majorBidi"/>
-          <w:sz w:val="30"/>
-          <w:szCs w:val="30"/>
-          <w:lang w:val="en-US"/>
-        </w:rPr>
-        <w:t>()</w:t>
+        <w:t>getSize()</w:t>
       </w:r>
       <w:r>
         <w:rPr>
@@ -16920,17 +16494,7 @@
           <w:rtl/>
           <w:lang w:val="en-US" w:bidi="he-IL"/>
         </w:rPr>
-        <w:t xml:space="preserve"> </w:t>
-      </w:r>
-      <w:r>
-        <w:rPr>
-          <w:rFonts w:asciiTheme="majorBidi" w:hAnsiTheme="majorBidi" w:cstheme="majorBidi"/>
-          <w:sz w:val="28"/>
-          <w:szCs w:val="28"/>
-          <w:rtl/>
-          <w:lang w:val="en-US" w:bidi="he-IL"/>
-        </w:rPr>
-        <w:t>סיבוכיות זמן הריצה</w:t>
+        <w:t xml:space="preserve"> סיבוכיות זמן הריצה</w:t>
       </w:r>
       <w:r>
         <w:rPr>
@@ -17043,7 +16607,6 @@
         </w:rPr>
         <w:t xml:space="preserve">תחילה בנינו מערך שמתאים לעץ בעזרת הפונקציה </w:t>
       </w:r>
-      <w:proofErr w:type="spellStart"/>
       <w:r>
         <w:rPr>
           <w:rFonts w:asciiTheme="majorBidi" w:hAnsiTheme="majorBidi" w:cstheme="majorBidi"/>
@@ -17051,17 +16614,7 @@
           <w:szCs w:val="28"/>
           <w:lang w:val="en-US"/>
         </w:rPr>
-        <w:t>listToArray</w:t>
-      </w:r>
-      <w:proofErr w:type="spellEnd"/>
-      <w:r>
-        <w:rPr>
-          <w:rFonts w:asciiTheme="majorBidi" w:hAnsiTheme="majorBidi" w:cstheme="majorBidi"/>
-          <w:sz w:val="28"/>
-          <w:szCs w:val="28"/>
-          <w:lang w:val="en-US"/>
-        </w:rPr>
-        <w:t>()</w:t>
+        <w:t>listToArray()</w:t>
       </w:r>
       <w:r>
         <w:rPr>
@@ -17154,68 +16707,25 @@
           <w:rtl/>
           <w:lang w:bidi="he-IL"/>
         </w:rPr>
-        <w:t xml:space="preserve"> בעזרת </w:t>
-      </w:r>
-      <w:proofErr w:type="spellStart"/>
+        <w:t xml:space="preserve"> בעזרת פונקצית</w:t>
+      </w:r>
       <w:r>
         <w:rPr>
           <w:rFonts w:asciiTheme="majorBidi" w:eastAsiaTheme="minorEastAsia" w:hAnsiTheme="majorBidi" w:cstheme="majorBidi"/>
           <w:sz w:val="28"/>
           <w:szCs w:val="28"/>
-          <w:rtl/>
-          <w:lang w:bidi="he-IL"/>
-        </w:rPr>
-        <w:t>פונקצית</w:t>
-      </w:r>
-      <w:proofErr w:type="spellEnd"/>
+          <w:lang w:val="en-US" w:bidi="he-IL"/>
+        </w:rPr>
+        <w:t xml:space="preserve"> </w:t>
+      </w:r>
       <w:r>
         <w:rPr>
           <w:rFonts w:asciiTheme="majorBidi" w:eastAsiaTheme="minorEastAsia" w:hAnsiTheme="majorBidi" w:cstheme="majorBidi"/>
           <w:sz w:val="28"/>
           <w:szCs w:val="28"/>
-          <w:lang w:val="en-US" w:bidi="he-IL"/>
-        </w:rPr>
-        <w:t xml:space="preserve"> </w:t>
-      </w:r>
-      <w:proofErr w:type="spellStart"/>
-      <w:r>
-        <w:rPr>
-          <w:rFonts w:asciiTheme="majorBidi" w:eastAsiaTheme="minorEastAsia" w:hAnsiTheme="majorBidi" w:cstheme="majorBidi"/>
-          <w:sz w:val="28"/>
-          <w:szCs w:val="28"/>
           <w:lang w:val="en-US"/>
         </w:rPr>
-        <w:t>arrayToList</w:t>
-      </w:r>
-      <w:proofErr w:type="spellEnd"/>
-      <w:r>
-        <w:rPr>
-          <w:rFonts w:asciiTheme="majorBidi" w:eastAsiaTheme="minorEastAsia" w:hAnsiTheme="majorBidi" w:cstheme="majorBidi"/>
-          <w:sz w:val="28"/>
-          <w:szCs w:val="28"/>
-          <w:lang w:val="en-US"/>
-        </w:rPr>
-        <w:t>(</w:t>
-      </w:r>
-      <w:proofErr w:type="spellStart"/>
-      <w:r>
-        <w:rPr>
-          <w:rFonts w:asciiTheme="majorBidi" w:eastAsiaTheme="minorEastAsia" w:hAnsiTheme="majorBidi" w:cstheme="majorBidi"/>
-          <w:sz w:val="28"/>
-          <w:szCs w:val="28"/>
-          <w:lang w:val="en-US"/>
-        </w:rPr>
-        <w:t>arr</w:t>
-      </w:r>
-      <w:proofErr w:type="spellEnd"/>
-      <w:r>
-        <w:rPr>
-          <w:rFonts w:asciiTheme="majorBidi" w:eastAsiaTheme="minorEastAsia" w:hAnsiTheme="majorBidi" w:cstheme="majorBidi"/>
-          <w:sz w:val="28"/>
-          <w:szCs w:val="28"/>
-          <w:lang w:val="en-US"/>
-        </w:rPr>
-        <w:t>)</w:t>
+        <w:t>arrayToList(arr)</w:t>
       </w:r>
       <w:r>
         <w:rPr>
@@ -17251,14 +16761,12 @@
       <w:pPr>
         <w:bidi/>
         <w:rPr>
-          <w:rFonts w:hint="cs"/>
           <w:sz w:val="28"/>
           <w:szCs w:val="28"/>
           <w:rtl/>
           <w:lang w:val="en-US" w:bidi="he-IL"/>
         </w:rPr>
       </w:pPr>
-      <w:proofErr w:type="spellStart"/>
       <w:r>
         <w:rPr>
           <w:b/>
@@ -17267,18 +16775,7 @@
           <w:szCs w:val="28"/>
           <w:lang w:val="en-US"/>
         </w:rPr>
-        <w:t>Concat</w:t>
-      </w:r>
-      <w:proofErr w:type="spellEnd"/>
-      <w:r>
-        <w:rPr>
-          <w:b/>
-          <w:bCs/>
-          <w:sz w:val="28"/>
-          <w:szCs w:val="28"/>
-          <w:lang w:val="en-US"/>
-        </w:rPr>
-        <w:t>()</w:t>
+        <w:t>Concat()</w:t>
       </w:r>
       <w:r>
         <w:rPr>
@@ -17436,7 +16933,6 @@
       <w:pPr>
         <w:bidi/>
         <w:rPr>
-          <w:rFonts w:hint="cs"/>
           <w:sz w:val="28"/>
           <w:szCs w:val="28"/>
           <w:lang w:val="en-US" w:bidi="he-IL"/>
@@ -17462,29 +16958,7 @@
           <w:szCs w:val="28"/>
           <w:lang w:val="en-US"/>
         </w:rPr>
-        <w:t>earch(</w:t>
-      </w:r>
-      <w:proofErr w:type="spellStart"/>
-      <w:r>
-        <w:rPr>
-          <w:b/>
-          <w:bCs/>
-          <w:sz w:val="28"/>
-          <w:szCs w:val="28"/>
-          <w:lang w:val="en-US"/>
-        </w:rPr>
-        <w:t>val</w:t>
-      </w:r>
-      <w:proofErr w:type="spellEnd"/>
-      <w:r>
-        <w:rPr>
-          <w:b/>
-          <w:bCs/>
-          <w:sz w:val="28"/>
-          <w:szCs w:val="28"/>
-          <w:lang w:val="en-US"/>
-        </w:rPr>
-        <w:t>)</w:t>
+        <w:t>earch(val)</w:t>
       </w:r>
       <w:r>
         <w:rPr>
